--- a/Clifford Butler Business Analyst.docx
+++ b/Clifford Butler Business Analyst.docx
@@ -54,7 +54,15 @@
           <w:sz w:val="20"/>
           <w:szCs w:val="20"/>
         </w:rPr>
-        <w:t>11806 204th Ave E Bonney Lake, WA 98391</w:t>
+        <w:t>Greater Seattle</w:t>
+      </w:r>
+      <w:r>
+        <w:rPr>
+          <w:rFonts w:ascii="Georgia" w:eastAsia="Georgia" w:hAnsi="Georgia" w:cs="Georgia"/>
+          <w:sz w:val="20"/>
+          <w:szCs w:val="20"/>
+        </w:rPr>
+        <w:t>, WA</w:t>
       </w:r>
       <w:r>
         <w:rPr>
@@ -107,7 +115,7 @@
           <w:sz w:val="20"/>
           <w:szCs w:val="20"/>
         </w:rPr>
-        <w:t>cliffbutler@hotmail.com</w:t>
+        <w:t>hello@cliffordlbutler.com</w:t>
       </w:r>
     </w:p>
     <w:p>
@@ -186,7 +194,17 @@
           <w:sz w:val="20"/>
           <w:szCs w:val="20"/>
         </w:rPr>
-        <w:t>driven business analyst with over 7 years of progressive experience in supporting process improvement, analyzing business operations, and working with data visualization. Proven excellence in utilizing SQL and Python scripts to drive efficiency and reduce costs. Strong background in customer interaction complemented with 5 years of leadership and management experience.</w:t>
+        <w:t>driven business analyst with over 7 years of progressive experience in supporting process improvement, analyzing business operatio</w:t>
+      </w:r>
+      <w:bookmarkStart w:id="0" w:name="_GoBack"/>
+      <w:bookmarkEnd w:id="0"/>
+      <w:r>
+        <w:rPr>
+          <w:rFonts w:ascii="Georgia" w:eastAsia="Georgia" w:hAnsi="Georgia" w:cs="Georgia"/>
+          <w:sz w:val="20"/>
+          <w:szCs w:val="20"/>
+        </w:rPr>
+        <w:t>ns, and working with data visualization. Proven excellence in utilizing SQL and Python scripts to drive efficiency and reduce costs. Strong background in customer interaction complemented with 5 years of leadership and management experience.</w:t>
       </w:r>
     </w:p>
     <w:p>
@@ -400,8 +418,6 @@
                 <w:szCs w:val="20"/>
               </w:rPr>
             </w:pPr>
-            <w:bookmarkStart w:id="0" w:name="_GoBack"/>
-            <w:bookmarkEnd w:id="0"/>
             <w:r>
               <w:rPr>
                 <w:rFonts w:ascii="Georgia" w:eastAsia="Georgia" w:hAnsi="Georgia" w:cs="Georgia"/>
@@ -2915,6 +2931,7 @@
   <w:style w:type="character" w:default="1" w:styleId="DefaultParagraphFont">
     <w:name w:val="Default Paragraph Font"/>
     <w:uiPriority w:val="1"/>
+    <w:semiHidden/>
     <w:unhideWhenUsed/>
   </w:style>
   <w:style w:type="table" w:default="1" w:styleId="TableNormal">
